--- a/דף נחיתה.docx
+++ b/דף נחיתה.docx
@@ -205,7 +205,20 @@
         <w:rPr>
           <w:rtl/>
         </w:rPr>
-        <w:t>מעצבים תעשייתיים - ״צור תבניות ליציקות סיליקון.</w:t>
+        <w:t xml:space="preserve">מעצבים תעשייתיים - </w:t>
+      </w:r>
+      <w:r>
+        <w:rPr>
+          <w:rFonts w:hint="cs"/>
+          <w:rtl/>
+        </w:rPr>
+        <w:t>י</w:t>
+      </w:r>
+      <w:r>
+        <w:rPr>
+          <w:rtl/>
+        </w:rPr>
+        <w:t>צור תבניות ליציקות סיליקון.</w:t>
       </w:r>
     </w:p>
     <w:p>
@@ -258,12 +271,14 @@
           <w:rtl/>
         </w:rPr>
       </w:pPr>
+      <w:bookmarkStart w:id="0" w:name="_GoBack"/>
       <w:r>
         <w:rPr>
           <w:rtl/>
         </w:rPr>
         <w:t>עיצוב חיצוני של הבית שברצונכם לבנות בעזרת קובץ תלת ממד</w:t>
       </w:r>
+      <w:bookmarkEnd w:id="0"/>
     </w:p>
     <w:p>
       <w:pPr>
@@ -313,7 +328,20 @@
         <w:rPr>
           <w:rtl/>
         </w:rPr>
-        <w:t xml:space="preserve">מתוכנית קבלן של חלוקת החדים לתוצר הסופי שהינו מודל תלת </w:t>
+        <w:t>מתוכנית קבלן של חלוקת החד</w:t>
+      </w:r>
+      <w:r>
+        <w:rPr>
+          <w:rFonts w:hint="cs"/>
+          <w:rtl/>
+        </w:rPr>
+        <w:t>ר</w:t>
+      </w:r>
+      <w:r>
+        <w:rPr>
+          <w:rtl/>
+        </w:rPr>
+        <w:t xml:space="preserve">ים לתוצר הסופי שהינו מודל תלת </w:t>
       </w:r>
       <w:r>
         <w:rPr>
@@ -359,7 +387,7 @@
           <w:rtl/>
         </w:rPr>
       </w:pPr>
-      <w:bookmarkStart w:id="0" w:name="bookmark0"/>
+      <w:bookmarkStart w:id="1" w:name="bookmark0"/>
       <w:r>
         <w:rPr>
           <w:rStyle w:val="Heading11"/>
@@ -368,7 +396,7 @@
         <w:lastRenderedPageBreak/>
         <w:t>הדפסת מודלים במדפסת תלת ממדית</w:t>
       </w:r>
-      <w:bookmarkEnd w:id="0"/>
+      <w:bookmarkEnd w:id="1"/>
     </w:p>
     <w:p>
       <w:pPr>
@@ -377,6 +405,7 @@
         <w:spacing w:before="0"/>
         <w:ind w:right="3400"/>
         <w:rPr>
+          <w:rFonts w:hint="cs"/>
           <w:rtl/>
         </w:rPr>
       </w:pPr>
@@ -551,7 +580,9 @@
         <w:spacing w:before="0" w:line="398" w:lineRule="exact"/>
         <w:ind w:right="580"/>
         <w:rPr>
-          <w:rtl/>
+          <w:rFonts w:hint="cs"/>
+          <w:rtl/>
+          <w:lang w:val="en-US"/>
         </w:rPr>
       </w:pPr>
       <w:r>
@@ -573,8 +604,6 @@
         </w:rPr>
         <w:t xml:space="preserve"> </w:t>
       </w:r>
-      <w:bookmarkStart w:id="1" w:name="_GoBack"/>
-      <w:bookmarkEnd w:id="1"/>
       <w:r>
         <w:rPr>
           <w:rFonts w:hint="cs"/>

--- a/דף נחיתה.docx
+++ b/דף נחיתה.docx
@@ -9,6 +9,7 @@
         <w:spacing w:after="28" w:line="220" w:lineRule="exact"/>
         <w:ind w:left="880"/>
         <w:rPr>
+          <w:rFonts w:hint="cs"/>
           <w:rtl/>
         </w:rPr>
       </w:pPr>
@@ -26,14 +27,33 @@
         <w:spacing w:after="360" w:line="432" w:lineRule="exact"/>
         <w:ind w:right="900" w:firstLine="0"/>
         <w:rPr>
-          <w:rtl/>
-        </w:rPr>
-      </w:pPr>
-      <w:r>
-        <w:rPr>
-          <w:rtl/>
-        </w:rPr>
-        <w:t xml:space="preserve">גודל שולחן מקסימלי: אורך: </w:t>
+          <w:rFonts w:hint="cs"/>
+          <w:rtl/>
+        </w:rPr>
+      </w:pPr>
+      <w:r>
+        <w:rPr>
+          <w:rtl/>
+        </w:rPr>
+        <w:t xml:space="preserve">גודל שולחן מקסימלי: </w:t>
+      </w:r>
+    </w:p>
+    <w:p>
+      <w:pPr>
+        <w:pStyle w:val="Bodytext30"/>
+        <w:shd w:val="clear" w:color="auto" w:fill="auto"/>
+        <w:spacing w:after="360" w:line="432" w:lineRule="exact"/>
+        <w:ind w:right="900" w:firstLine="0"/>
+        <w:rPr>
+          <w:rFonts w:hint="cs"/>
+          <w:rtl/>
+        </w:rPr>
+      </w:pPr>
+      <w:r>
+        <w:rPr>
+          <w:rtl/>
+        </w:rPr>
+        <w:t xml:space="preserve">אורך: </w:t>
       </w:r>
       <w:r>
         <w:rPr>
@@ -59,7 +79,25 @@
         <w:rPr>
           <w:rtl/>
         </w:rPr>
-        <w:t xml:space="preserve">' רוחב </w:t>
+        <w:t xml:space="preserve">' </w:t>
+      </w:r>
+    </w:p>
+    <w:p>
+      <w:pPr>
+        <w:pStyle w:val="Bodytext30"/>
+        <w:shd w:val="clear" w:color="auto" w:fill="auto"/>
+        <w:spacing w:after="360" w:line="432" w:lineRule="exact"/>
+        <w:ind w:right="900" w:firstLine="0"/>
+        <w:rPr>
+          <w:rFonts w:hint="cs"/>
+          <w:rtl/>
+        </w:rPr>
+      </w:pPr>
+      <w:r>
+        <w:rPr>
+          <w:rtl/>
+        </w:rPr>
+        <w:t xml:space="preserve">רוחב </w:t>
       </w:r>
       <w:r>
         <w:rPr>
@@ -71,7 +109,58 @@
         <w:rPr>
           <w:rtl/>
         </w:rPr>
-        <w:t xml:space="preserve"> ממי גובה </w:t>
+        <w:t xml:space="preserve"> </w:t>
+      </w:r>
+      <w:proofErr w:type="spellStart"/>
+      <w:r>
+        <w:rPr>
+          <w:rtl/>
+        </w:rPr>
+        <w:t>ממ</w:t>
+      </w:r>
+      <w:proofErr w:type="spellEnd"/>
+      <w:r>
+        <w:rPr>
+          <w:rtl/>
+        </w:rPr>
+        <w:t>'</w:t>
+      </w:r>
+      <w:r>
+        <w:rPr>
+          <w:rtl/>
+        </w:rPr>
+        <w:t xml:space="preserve"> </w:t>
+      </w:r>
+    </w:p>
+    <w:p>
+      <w:pPr>
+        <w:pStyle w:val="Bodytext30"/>
+        <w:shd w:val="clear" w:color="auto" w:fill="auto"/>
+        <w:spacing w:after="360" w:line="432" w:lineRule="exact"/>
+        <w:ind w:right="900" w:firstLine="0"/>
+        <w:rPr>
+          <w:rFonts w:hint="cs"/>
+          <w:rtl/>
+        </w:rPr>
+      </w:pPr>
+      <w:r>
+        <w:rPr>
+          <w:rtl/>
+        </w:rPr>
+        <w:t>גובה</w:t>
+      </w:r>
+      <w:r>
+        <w:rPr>
+          <w:rFonts w:hint="cs"/>
+          <w:rtl/>
+        </w:rPr>
+        <w:t>:</w:t>
+      </w:r>
+      <w:r>
+        <w:rPr>
+          <w:rtl/>
+        </w:rPr>
+        <w:t xml:space="preserve"> </w:t>
       </w:r>
       <w:r>
         <w:rPr>
@@ -109,7 +198,33 @@
         <w:rPr>
           <w:rtl/>
         </w:rPr>
-        <w:t xml:space="preserve"> ₪ כולל שילוח עד לבית הלקוח. ישנה אפשרות גם לתכנון ושרטוט של מודלים תלת </w:t>
+        <w:t xml:space="preserve"> ₪ כולל שילוח עד לבית הלקוח</w:t>
+      </w:r>
+      <w:r>
+        <w:rPr>
+          <w:rFonts w:hint="cs"/>
+          <w:rtl/>
+        </w:rPr>
+        <w:t>.</w:t>
+      </w:r>
+    </w:p>
+    <w:p>
+      <w:pPr>
+        <w:pStyle w:val="Bodytext30"/>
+        <w:shd w:val="clear" w:color="auto" w:fill="auto"/>
+        <w:spacing w:after="360" w:line="432" w:lineRule="exact"/>
+        <w:ind w:right="900" w:firstLine="0"/>
+        <w:rPr>
+          <w:rFonts w:hint="cs"/>
+          <w:rtl/>
+        </w:rPr>
+      </w:pPr>
+      <w:bookmarkStart w:id="0" w:name="_GoBack"/>
+      <w:r>
+        <w:rPr>
+          <w:rtl/>
+        </w:rPr>
+        <w:t xml:space="preserve">ישנה אפשרות גם לתכנון ושרטוט של מודלים תלת </w:t>
       </w:r>
       <w:proofErr w:type="spellStart"/>
       <w:r>
@@ -136,7 +251,25 @@
         <w:rPr>
           <w:rtl/>
         </w:rPr>
-        <w:t xml:space="preserve">. זמין בכל שעות היממה </w:t>
+        <w:t xml:space="preserve">. </w:t>
+      </w:r>
+    </w:p>
+    <w:bookmarkEnd w:id="0"/>
+    <w:p>
+      <w:pPr>
+        <w:pStyle w:val="Bodytext30"/>
+        <w:shd w:val="clear" w:color="auto" w:fill="auto"/>
+        <w:spacing w:after="360" w:line="432" w:lineRule="exact"/>
+        <w:ind w:right="900" w:firstLine="0"/>
+        <w:rPr>
+          <w:rtl/>
+        </w:rPr>
+      </w:pPr>
+      <w:r>
+        <w:rPr>
+          <w:rtl/>
+        </w:rPr>
+        <w:t xml:space="preserve">זמין בכל שעות היממה </w:t>
       </w:r>
       <w:r>
         <w:rPr>
@@ -146,9 +279,16 @@
       </w:r>
       <w:r>
         <w:rPr>
-          <w:rtl/>
-        </w:rPr>
-        <w:t xml:space="preserve"> .לתת מענה למודלים דחופים.</w:t>
+          <w:rFonts w:hint="cs"/>
+          <w:rtl/>
+        </w:rPr>
+        <w:t xml:space="preserve">, </w:t>
+      </w:r>
+      <w:r>
+        <w:rPr>
+          <w:rtl/>
+        </w:rPr>
+        <w:t>לתת מענה למודלים דחופים.</w:t>
       </w:r>
     </w:p>
     <w:p>
@@ -158,7 +298,6 @@
         <w:spacing w:after="11" w:line="432" w:lineRule="exact"/>
         <w:ind w:left="880"/>
         <w:rPr>
-          <w:rFonts w:hint="cs"/>
           <w:rtl/>
           <w:lang w:val="en-US"/>
         </w:rPr>
@@ -252,13 +391,7 @@
         <w:rPr>
           <w:rtl/>
         </w:rPr>
-        <w:t>לאדריכלים ולבוני בתים</w:t>
-      </w:r>
-      <w:r>
-        <w:rPr>
-          <w:rtl/>
-        </w:rPr>
-        <w:t xml:space="preserve"> - עכשיו זה אפשרי הדפסת מודל תלת ממד* במחירים שפויים.</w:t>
+        <w:t>לאדריכלים ולבוני בתים - עכשיו זה אפשרי הדפסת מודל תלת ממד* במחירים שפויים.</w:t>
       </w:r>
     </w:p>
     <w:p>
@@ -271,14 +404,12 @@
           <w:rtl/>
         </w:rPr>
       </w:pPr>
-      <w:bookmarkStart w:id="0" w:name="_GoBack"/>
       <w:r>
         <w:rPr>
           <w:rtl/>
         </w:rPr>
         <w:t>עיצוב חיצוני של הבית שברצונכם לבנות בעזרת קובץ תלת ממד</w:t>
       </w:r>
-      <w:bookmarkEnd w:id="0"/>
     </w:p>
     <w:p>
       <w:pPr>
@@ -341,13 +472,7 @@
         <w:rPr>
           <w:rtl/>
         </w:rPr>
-        <w:t xml:space="preserve">ים לתוצר הסופי שהינו מודל תלת </w:t>
-      </w:r>
-      <w:r>
-        <w:rPr>
-          <w:rtl/>
-        </w:rPr>
-        <w:t>ממדי.</w:t>
+        <w:t>ים לתוצר הסופי שהינו מודל תלת ממדי.</w:t>
       </w:r>
     </w:p>
     <w:p>
@@ -405,7 +530,6 @@
         <w:spacing w:before="0"/>
         <w:ind w:right="3400"/>
         <w:rPr>
-          <w:rFonts w:hint="cs"/>
           <w:rtl/>
         </w:rPr>
       </w:pPr>
@@ -434,13 +558,7 @@
         <w:rPr>
           <w:rtl/>
         </w:rPr>
-        <w:t>הד</w:t>
-      </w:r>
-      <w:r>
-        <w:rPr>
-          <w:rtl/>
-        </w:rPr>
-        <w:t>מייה</w:t>
+        <w:t>הדמייה</w:t>
       </w:r>
       <w:proofErr w:type="spellEnd"/>
       <w:r>
@@ -506,13 +624,7 @@
         <w:rPr>
           <w:rtl/>
         </w:rPr>
-        <w:t xml:space="preserve"> את עולם הדמיון לעולם המעשי של הלקוח. ההדמיה הינה ירידה לפרטי פרטים עד להמחשת האלמנטים המזעריים ביותר: עיצוב חיצוני של הבית, עיצוב פנים של הבית(חלוקה חדרים} כולל את תכולתם כגון ריהו</w:t>
-      </w:r>
-      <w:r>
-        <w:rPr>
-          <w:rtl/>
-        </w:rPr>
-        <w:t>ט וכדומה.</w:t>
+        <w:t xml:space="preserve"> את עולם הדמיון לעולם המעשי של הלקוח. ההדמיה הינה ירידה לפרטי פרטים עד להמחשת האלמנטים המזעריים ביותר: עיצוב חיצוני של הבית, עיצוב פנים של הבית(חלוקה חדרים} כולל את תכולתם כגון ריהוט וכדומה.</w:t>
       </w:r>
     </w:p>
     <w:p>
@@ -580,16 +692,28 @@
         <w:spacing w:before="0" w:line="398" w:lineRule="exact"/>
         <w:ind w:right="580"/>
         <w:rPr>
+          <w:rtl/>
+          <w:lang w:val="en-US"/>
+        </w:rPr>
+      </w:pPr>
+      <w:r>
+        <w:rPr>
+          <w:rtl/>
+        </w:rPr>
+        <w:t>של</w:t>
+      </w:r>
+      <w:r>
+        <w:rPr>
           <w:rFonts w:hint="cs"/>
           <w:rtl/>
-          <w:lang w:val="en-US"/>
-        </w:rPr>
-      </w:pPr>
-      <w:r>
-        <w:rPr>
-          <w:rtl/>
-        </w:rPr>
-        <w:t>של</w:t>
+        </w:rPr>
+        <w:t>ב</w:t>
+      </w:r>
+      <w:r>
+        <w:rPr>
+          <w:rtl/>
+        </w:rPr>
+        <w:t xml:space="preserve"> </w:t>
       </w:r>
       <w:r>
         <w:rPr>
@@ -602,26 +726,7 @@
         <w:rPr>
           <w:rtl/>
         </w:rPr>
-        <w:t xml:space="preserve"> </w:t>
-      </w:r>
-      <w:r>
-        <w:rPr>
-          <w:rFonts w:hint="cs"/>
-          <w:rtl/>
-        </w:rPr>
-        <w:t>ב</w:t>
-      </w:r>
-      <w:r>
-        <w:rPr>
-          <w:rtl/>
-        </w:rPr>
-        <w:t>': העברת הקובץ במייל אליי על מנת שאוכל להוציא הצעת מחיר להדפסת המודל. שלג די: הדפסת המודל לאחר אישורכם את הצעת המחיר. הדיוקים הניתנים לה</w:t>
-      </w:r>
-      <w:r>
-        <w:rPr>
-          <w:rtl/>
-        </w:rPr>
-        <w:t xml:space="preserve">שיג בהדפסה הינם: </w:t>
+        <w:t xml:space="preserve">': העברת הקובץ במייל אליי על מנת שאוכל להוציא הצעת מחיר להדפסת המודל. שלג די: הדפסת המודל לאחר אישורכם את הצעת המחיר. הדיוקים הניתנים להשיג בהדפסה הינם: </w:t>
       </w:r>
       <w:r>
         <w:rPr>
@@ -767,13 +872,7 @@
         <w:rPr>
           <w:rtl/>
         </w:rPr>
-        <w:t xml:space="preserve"> לכם. </w:t>
-      </w:r>
-      <w:r>
-        <w:rPr>
-          <w:rtl/>
-        </w:rPr>
-        <w:t>והמחיר..?</w:t>
+        <w:t xml:space="preserve"> לכם. והמחיר..?</w:t>
       </w:r>
     </w:p>
     <w:p>
@@ -845,13 +944,31 @@
         <w:rPr>
           <w:rtl/>
         </w:rPr>
+        <w:instrText xml:space="preserve"> INCLUDEPICTURE  "C:\\dev\\templates\\adi3d\\media\\image1.jpeg" \* MERGEFORMATINET </w:instrText>
+      </w:r>
+      <w:r>
+        <w:fldChar w:fldCharType="separate"/>
+      </w:r>
+      <w:r>
+        <w:fldChar w:fldCharType="begin"/>
+      </w:r>
+      <w:r>
+        <w:rPr>
+          <w:rtl/>
+        </w:rPr>
         <w:instrText xml:space="preserve"> </w:instrText>
       </w:r>
       <w:r>
         <w:rPr>
           <w:rtl/>
         </w:rPr>
-        <w:instrText>INCLUDEPICTURE  "C:\\dev\\templates\\adi3d\\media\\image1.jpeg" \* MERGEFORMATINET</w:instrText>
+        <w:instrText>INCLUDEPICTURE  "C:\\dev\\templates\\adi3d\\media\\image1.jpeg" \* MERGEFORMAT</w:instrText>
+      </w:r>
+      <w:r>
+        <w:rPr>
+          <w:rtl/>
+        </w:rPr>
+        <w:instrText>INET</w:instrText>
       </w:r>
       <w:r>
         <w:rPr>
@@ -887,6 +1004,9 @@
             <v:imagedata r:id="rId7" r:href="rId8"/>
           </v:shape>
         </w:pict>
+      </w:r>
+      <w:r>
+        <w:fldChar w:fldCharType="end"/>
       </w:r>
       <w:r>
         <w:fldChar w:fldCharType="end"/>
